--- a/法令ファイル/自転車競技法第三十九条第一項の期間を定める政令/自転車競技法第三十九条第一項の期間を定める政令（平成十九年政令第二百八十八号）.docx
+++ b/法令ファイル/自転車競技法第三十九条第一項の期間を定める政令/自転車競技法第三十九条第一項の期間を定める政令（平成十九年政令第二百八十八号）.docx
@@ -55,7 +55,7 @@
     </w:pPr>
     <w:r>
       <w:tab/>
-      <w:t>WeGov v0.1 - FTS141</w:t>
+      <w:t>WeGov v0.2 - FTS141</w:t>
     </w:r>
   </w:p>
 </w:ftr>
